--- a/demo/demo_draaiboek.docx
+++ b/demo/demo_draaiboek.docx
@@ -135,6 +135,49 @@
     <w:p>
       <w:r>
         <w:pict>
+          <v:rect id="_x0000_i1025" style="width:0;height:1.5pt" o:hralign="center" o:hrstd="t" o:hr="t" fillcolor="#a0a0a0" stroked="f"/>
+        </w:pict>
+      </w:r>
+    </w:p>
+    <w:p>
+      <w:pPr>
+        <w:pStyle w:val="Lijstalinea"/>
+        <w:numPr>
+          <w:ilvl w:val="0"/>
+          <w:numId w:val="1"/>
+        </w:numPr>
+      </w:pPr>
+      <w:r>
+        <w:t>Databankmodel</w:t>
+      </w:r>
+    </w:p>
+    <w:p>
+      <w:pPr>
+        <w:pStyle w:val="Lijstalinea"/>
+        <w:numPr>
+          <w:ilvl w:val="0"/>
+          <w:numId w:val="1"/>
+        </w:numPr>
+      </w:pPr>
+      <w:r>
+        <w:t>Deployment diagram tonen</w:t>
+      </w:r>
+    </w:p>
+    <w:p>
+      <w:pPr>
+        <w:pStyle w:val="Lijstalinea"/>
+        <w:numPr>
+          <w:ilvl w:val="0"/>
+          <w:numId w:val="1"/>
+        </w:numPr>
+      </w:pPr>
+      <w:r>
+        <w:t>Klassendiagram</w:t>
+      </w:r>
+    </w:p>
+    <w:p>
+      <w:r>
+        <w:pict>
           <v:rect id="_x0000_i1026" style="width:0;height:1.5pt" o:hralign="center" o:hrstd="t" o:hr="t" fillcolor="#a0a0a0" stroked="f"/>
         </w:pict>
       </w:r>
@@ -148,189 +191,141 @@
         </w:numPr>
       </w:pPr>
       <w:r>
-        <w:t>Databankmode</w:t>
-      </w:r>
-      <w:bookmarkStart w:id="0" w:name="_GoBack"/>
-      <w:bookmarkEnd w:id="0"/>
-      <w:r>
-        <w:t>l</w:t>
-      </w:r>
-    </w:p>
-    <w:p>
-      <w:pPr>
-        <w:pStyle w:val="Lijstalinea"/>
-        <w:numPr>
-          <w:ilvl w:val="0"/>
-          <w:numId w:val="1"/>
-        </w:numPr>
-      </w:pPr>
-      <w:r>
-        <w:t>Deployment diagram tonen</w:t>
-      </w:r>
-    </w:p>
-    <w:p>
-      <w:pPr>
-        <w:pStyle w:val="Lijstalinea"/>
-        <w:numPr>
-          <w:ilvl w:val="0"/>
-          <w:numId w:val="1"/>
-        </w:numPr>
-      </w:pPr>
-      <w:r>
-        <w:t>Klassendiagram</w:t>
+        <w:t>Demo:</w:t>
+      </w:r>
+    </w:p>
+    <w:p>
+      <w:pPr>
+        <w:pStyle w:val="Lijstalinea"/>
+        <w:numPr>
+          <w:ilvl w:val="1"/>
+          <w:numId w:val="1"/>
+        </w:numPr>
+      </w:pPr>
+      <w:r>
+        <w:t>Kort door de tabbladen heen</w:t>
+      </w:r>
+    </w:p>
+    <w:p>
+      <w:pPr>
+        <w:pStyle w:val="Lijstalinea"/>
+        <w:numPr>
+          <w:ilvl w:val="1"/>
+          <w:numId w:val="1"/>
+        </w:numPr>
+      </w:pPr>
+      <w:r>
+        <w:t>Piloot toevoegen</w:t>
+      </w:r>
+    </w:p>
+    <w:p>
+      <w:pPr>
+        <w:pStyle w:val="Lijstalinea"/>
+        <w:numPr>
+          <w:ilvl w:val="1"/>
+          <w:numId w:val="1"/>
+        </w:numPr>
+      </w:pPr>
+      <w:r>
+        <w:t>Drone toevoegen</w:t>
+      </w:r>
+    </w:p>
+    <w:p>
+      <w:pPr>
+        <w:pStyle w:val="Lijstalinea"/>
+        <w:numPr>
+          <w:ilvl w:val="1"/>
+          <w:numId w:val="1"/>
+        </w:numPr>
+      </w:pPr>
+      <w:proofErr w:type="spellStart"/>
+      <w:r>
+        <w:t>DroneFlight</w:t>
+      </w:r>
+      <w:proofErr w:type="spellEnd"/>
+      <w:r>
+        <w:t xml:space="preserve"> aanmaken</w:t>
+      </w:r>
+    </w:p>
+    <w:p>
+      <w:pPr>
+        <w:pStyle w:val="Lijstalinea"/>
+        <w:numPr>
+          <w:ilvl w:val="1"/>
+          <w:numId w:val="1"/>
+        </w:numPr>
+      </w:pPr>
+      <w:proofErr w:type="spellStart"/>
+      <w:r>
+        <w:t>DroneFlights</w:t>
+      </w:r>
+      <w:proofErr w:type="spellEnd"/>
+      <w:r>
+        <w:t xml:space="preserve"> sorteren, filteren, </w:t>
+      </w:r>
+      <w:proofErr w:type="spellStart"/>
+      <w:r>
+        <w:t>paging</w:t>
+      </w:r>
+      <w:proofErr w:type="spellEnd"/>
+    </w:p>
+    <w:p>
+      <w:pPr>
+        <w:pStyle w:val="Lijstalinea"/>
+        <w:numPr>
+          <w:ilvl w:val="1"/>
+          <w:numId w:val="1"/>
+        </w:numPr>
+      </w:pPr>
+      <w:r>
+        <w:t xml:space="preserve">Documenten toevoegen aan de </w:t>
+      </w:r>
+      <w:proofErr w:type="spellStart"/>
+      <w:r>
+        <w:t>DroneFlight</w:t>
+      </w:r>
+      <w:proofErr w:type="spellEnd"/>
+    </w:p>
+    <w:p>
+      <w:pPr>
+        <w:pStyle w:val="Lijstalinea"/>
+        <w:numPr>
+          <w:ilvl w:val="1"/>
+          <w:numId w:val="1"/>
+        </w:numPr>
+      </w:pPr>
+      <w:r>
+        <w:t>Details van documenten tonen</w:t>
+      </w:r>
+    </w:p>
+    <w:p>
+      <w:pPr>
+        <w:pStyle w:val="Lijstalinea"/>
+        <w:numPr>
+          <w:ilvl w:val="1"/>
+          <w:numId w:val="1"/>
+        </w:numPr>
+      </w:pPr>
+      <w:r>
+        <w:t>CRUD functionaliteit</w:t>
+      </w:r>
+    </w:p>
+    <w:p>
+      <w:pPr>
+        <w:pStyle w:val="Lijstalinea"/>
+        <w:numPr>
+          <w:ilvl w:val="1"/>
+          <w:numId w:val="1"/>
+        </w:numPr>
+      </w:pPr>
+      <w:r>
+        <w:t>Kort eens het kaartje tonen (WIP)</w:t>
       </w:r>
     </w:p>
     <w:p>
       <w:r>
         <w:pict>
-          <v:rect id="_x0000_i1029" style="width:0;height:1.5pt" o:hralign="center" o:hrstd="t" o:hr="t" fillcolor="#a0a0a0" stroked="f"/>
-        </w:pict>
-      </w:r>
-    </w:p>
-    <w:p>
-      <w:pPr>
-        <w:pStyle w:val="Lijstalinea"/>
-        <w:numPr>
-          <w:ilvl w:val="0"/>
-          <w:numId w:val="1"/>
-        </w:numPr>
-      </w:pPr>
-      <w:r>
-        <w:t>Demo:</w:t>
-      </w:r>
-    </w:p>
-    <w:p>
-      <w:pPr>
-        <w:pStyle w:val="Lijstalinea"/>
-        <w:numPr>
-          <w:ilvl w:val="1"/>
-          <w:numId w:val="1"/>
-        </w:numPr>
-      </w:pPr>
-      <w:r>
-        <w:t>Kort door de tabbladen heen</w:t>
-      </w:r>
-    </w:p>
-    <w:p>
-      <w:pPr>
-        <w:pStyle w:val="Lijstalinea"/>
-        <w:numPr>
-          <w:ilvl w:val="1"/>
-          <w:numId w:val="1"/>
-        </w:numPr>
-      </w:pPr>
-      <w:r>
-        <w:t>Piloot toevoegen</w:t>
-      </w:r>
-    </w:p>
-    <w:p>
-      <w:pPr>
-        <w:pStyle w:val="Lijstalinea"/>
-        <w:numPr>
-          <w:ilvl w:val="1"/>
-          <w:numId w:val="1"/>
-        </w:numPr>
-      </w:pPr>
-      <w:r>
-        <w:t>Drone toevoegen</w:t>
-      </w:r>
-    </w:p>
-    <w:p>
-      <w:pPr>
-        <w:pStyle w:val="Lijstalinea"/>
-        <w:numPr>
-          <w:ilvl w:val="1"/>
-          <w:numId w:val="1"/>
-        </w:numPr>
-      </w:pPr>
-      <w:proofErr w:type="spellStart"/>
-      <w:r>
-        <w:t>DroneFlight</w:t>
-      </w:r>
-      <w:proofErr w:type="spellEnd"/>
-      <w:r>
-        <w:t xml:space="preserve"> aanmaken</w:t>
-      </w:r>
-    </w:p>
-    <w:p>
-      <w:pPr>
-        <w:pStyle w:val="Lijstalinea"/>
-        <w:numPr>
-          <w:ilvl w:val="1"/>
-          <w:numId w:val="1"/>
-        </w:numPr>
-      </w:pPr>
-      <w:proofErr w:type="spellStart"/>
-      <w:r>
-        <w:t>DroneFlights</w:t>
-      </w:r>
-      <w:proofErr w:type="spellEnd"/>
-      <w:r>
-        <w:t xml:space="preserve"> sorteren, filteren, </w:t>
-      </w:r>
-      <w:proofErr w:type="spellStart"/>
-      <w:r>
-        <w:t>paging</w:t>
-      </w:r>
-      <w:proofErr w:type="spellEnd"/>
-    </w:p>
-    <w:p>
-      <w:pPr>
-        <w:pStyle w:val="Lijstalinea"/>
-        <w:numPr>
-          <w:ilvl w:val="1"/>
-          <w:numId w:val="1"/>
-        </w:numPr>
-      </w:pPr>
-      <w:r>
-        <w:t xml:space="preserve">Documenten toevoegen aan de </w:t>
-      </w:r>
-      <w:proofErr w:type="spellStart"/>
-      <w:r>
-        <w:t>DroneFlight</w:t>
-      </w:r>
-      <w:proofErr w:type="spellEnd"/>
-    </w:p>
-    <w:p>
-      <w:pPr>
-        <w:pStyle w:val="Lijstalinea"/>
-        <w:numPr>
-          <w:ilvl w:val="1"/>
-          <w:numId w:val="1"/>
-        </w:numPr>
-      </w:pPr>
-      <w:r>
-        <w:t>Details van documenten tonen</w:t>
-      </w:r>
-    </w:p>
-    <w:p>
-      <w:pPr>
-        <w:pStyle w:val="Lijstalinea"/>
-        <w:numPr>
-          <w:ilvl w:val="1"/>
-          <w:numId w:val="1"/>
-        </w:numPr>
-      </w:pPr>
-      <w:r>
-        <w:t>CRUD functionaliteit</w:t>
-      </w:r>
-    </w:p>
-    <w:p>
-      <w:pPr>
-        <w:pStyle w:val="Lijstalinea"/>
-        <w:numPr>
-          <w:ilvl w:val="1"/>
-          <w:numId w:val="1"/>
-        </w:numPr>
-      </w:pPr>
-      <w:r>
-        <w:t>Kort eens het kaartje tonen (WIP)</w:t>
-      </w:r>
-    </w:p>
-    <w:p>
-      <w:r>
-        <w:pict>
-          <v:rect id="_x0000_i1025" style="width:0;height:1.5pt" o:hralign="center" o:hrstd="t" o:hr="t" fillcolor="#a0a0a0" stroked="f"/>
+          <v:rect id="_x0000_i1027" style="width:0;height:1.5pt" o:hralign="center" o:hrstd="t" o:hr="t" fillcolor="#a0a0a0" stroked="f"/>
         </w:pict>
       </w:r>
     </w:p>
@@ -400,9 +395,34 @@
         </w:numPr>
       </w:pPr>
       <w:r>
+        <w:t>Visualiseren van de data met ArcGIS</w:t>
+      </w:r>
+    </w:p>
+    <w:p>
+      <w:pPr>
+        <w:pStyle w:val="Lijstalinea"/>
+        <w:numPr>
+          <w:ilvl w:val="1"/>
+          <w:numId w:val="1"/>
+        </w:numPr>
+      </w:pPr>
+      <w:r>
         <w:t>Logboekdata kunnen ingeven via een interface en tonen in de detailpagina</w:t>
       </w:r>
     </w:p>
+    <w:p/>
+    <w:p>
+      <w:pPr>
+        <w:pStyle w:val="Lijstalinea"/>
+        <w:numPr>
+          <w:ilvl w:val="0"/>
+          <w:numId w:val="1"/>
+        </w:numPr>
+      </w:pPr>
+      <w:r>
+        <w:t>En…</w:t>
+      </w:r>
+    </w:p>
     <w:p>
       <w:pPr>
         <w:pStyle w:val="Lijstalinea"/>
@@ -431,6 +451,8 @@
       <w:r>
         <w:t xml:space="preserve">Loginpagina zodat </w:t>
       </w:r>
+      <w:bookmarkStart w:id="0" w:name="_GoBack"/>
+      <w:bookmarkEnd w:id="0"/>
     </w:p>
     <w:p>
       <w:pPr>
@@ -465,327 +487,306 @@
         </w:numPr>
       </w:pPr>
       <w:r>
-        <w:t>Visualiseren van de data met ArcGIS</w:t>
-      </w:r>
-    </w:p>
-    <w:p>
-      <w:pPr>
-        <w:pStyle w:val="Lijstalinea"/>
-        <w:numPr>
-          <w:ilvl w:val="1"/>
-          <w:numId w:val="1"/>
-        </w:numPr>
-      </w:pPr>
-      <w:r>
         <w:t>Exporteren van data</w:t>
       </w:r>
     </w:p>
-    <w:p>
-      <w:r>
-        <w:pict>
-          <v:rect id="_x0000_i1027" style="width:0;height:1.5pt" o:hralign="center" o:hrstd="t" o:hr="t" fillcolor="#a0a0a0" stroked="f"/>
-        </w:pict>
-      </w:r>
-    </w:p>
-    <w:p>
-      <w:pPr>
-        <w:pStyle w:val="Lijstalinea"/>
-        <w:numPr>
-          <w:ilvl w:val="0"/>
-          <w:numId w:val="1"/>
-        </w:numPr>
-      </w:pPr>
-      <w:r>
-        <w:t>Vragen</w:t>
-      </w:r>
-      <w:r>
-        <w:t xml:space="preserve"> aan JDN</w:t>
-      </w:r>
-      <w:r>
-        <w:t>:</w:t>
-      </w:r>
-    </w:p>
-    <w:p>
-      <w:pPr>
-        <w:pStyle w:val="Lijstalinea"/>
-        <w:numPr>
-          <w:ilvl w:val="1"/>
-          <w:numId w:val="1"/>
-        </w:numPr>
-      </w:pPr>
-      <w:r>
-        <w:t>Type of Activity in logboek -&gt; wat is dit</w:t>
-      </w:r>
-      <w:r>
-        <w:t>? Hoort dit bij een vlucht of een drone?</w:t>
-      </w:r>
-    </w:p>
-    <w:p>
-      <w:pPr>
-        <w:pStyle w:val="Lijstalinea"/>
-        <w:numPr>
-          <w:ilvl w:val="1"/>
-          <w:numId w:val="1"/>
-        </w:numPr>
-      </w:pPr>
-      <w:r>
-        <w:t>Huisstijl die wij moeten volgen?</w:t>
-      </w:r>
-    </w:p>
-    <w:p>
-      <w:pPr>
-        <w:pStyle w:val="Lijstalinea"/>
-        <w:numPr>
-          <w:ilvl w:val="1"/>
-          <w:numId w:val="1"/>
-        </w:numPr>
-      </w:pPr>
-      <w:r>
-        <w:t xml:space="preserve">Elke dataset in JDN zijn departement wordt gekenmerkt door een aantal velden. Hoe worden deze ingegeven en </w:t>
-      </w:r>
-      <w:proofErr w:type="spellStart"/>
-      <w:r>
-        <w:t>h</w:t>
-      </w:r>
-      <w:r>
-        <w:t>oe+waar</w:t>
-      </w:r>
-      <w:proofErr w:type="spellEnd"/>
-      <w:r>
-        <w:t xml:space="preserve"> houden we deze bij?</w:t>
-      </w:r>
-    </w:p>
-    <w:p>
-      <w:pPr>
-        <w:pStyle w:val="Lijstalinea"/>
-        <w:numPr>
-          <w:ilvl w:val="2"/>
-          <w:numId w:val="1"/>
-        </w:numPr>
-      </w:pPr>
-      <w:r>
-        <w:t>Project Code</w:t>
-      </w:r>
-    </w:p>
-    <w:p>
-      <w:pPr>
-        <w:pStyle w:val="Lijstalinea"/>
-        <w:numPr>
-          <w:ilvl w:val="2"/>
-          <w:numId w:val="1"/>
-        </w:numPr>
-      </w:pPr>
-      <w:r>
-        <w:t xml:space="preserve">Site </w:t>
-      </w:r>
-      <w:proofErr w:type="spellStart"/>
-      <w:r>
-        <w:t>reference</w:t>
-      </w:r>
-      <w:proofErr w:type="spellEnd"/>
-      <w:r>
-        <w:t xml:space="preserve"> Code</w:t>
-      </w:r>
-    </w:p>
-    <w:p>
-      <w:pPr>
-        <w:pStyle w:val="Lijstalinea"/>
-        <w:numPr>
-          <w:ilvl w:val="2"/>
-          <w:numId w:val="1"/>
-        </w:numPr>
-      </w:pPr>
-      <w:proofErr w:type="spellStart"/>
-      <w:r>
-        <w:t>Coordinate</w:t>
-      </w:r>
-      <w:proofErr w:type="spellEnd"/>
-      <w:r>
-        <w:t xml:space="preserve"> system</w:t>
-      </w:r>
-    </w:p>
-    <w:p>
-      <w:pPr>
-        <w:pStyle w:val="Lijstalinea"/>
-        <w:numPr>
-          <w:ilvl w:val="2"/>
-          <w:numId w:val="1"/>
-        </w:numPr>
-      </w:pPr>
-      <w:proofErr w:type="spellStart"/>
-      <w:r>
-        <w:t>Vertical</w:t>
-      </w:r>
-      <w:proofErr w:type="spellEnd"/>
-      <w:r>
-        <w:t xml:space="preserve"> </w:t>
-      </w:r>
-      <w:proofErr w:type="spellStart"/>
-      <w:r>
-        <w:t>reference</w:t>
-      </w:r>
-      <w:proofErr w:type="spellEnd"/>
-    </w:p>
-    <w:p>
-      <w:pPr>
-        <w:pStyle w:val="Lijstalinea"/>
-        <w:numPr>
-          <w:ilvl w:val="2"/>
-          <w:numId w:val="1"/>
-        </w:numPr>
-      </w:pPr>
-      <w:r>
-        <w:t xml:space="preserve">Data </w:t>
-      </w:r>
-      <w:proofErr w:type="spellStart"/>
-      <w:r>
-        <w:t>responsible</w:t>
-      </w:r>
-      <w:proofErr w:type="spellEnd"/>
-    </w:p>
-    <w:p>
-      <w:pPr>
-        <w:pStyle w:val="Lijstalinea"/>
-        <w:numPr>
-          <w:ilvl w:val="2"/>
-          <w:numId w:val="1"/>
-        </w:numPr>
-      </w:pPr>
-      <w:proofErr w:type="spellStart"/>
-      <w:r>
-        <w:t>Request</w:t>
-      </w:r>
-      <w:proofErr w:type="spellEnd"/>
-      <w:r>
-        <w:t xml:space="preserve"> </w:t>
-      </w:r>
-      <w:proofErr w:type="spellStart"/>
-      <w:r>
-        <w:t>number</w:t>
-      </w:r>
-      <w:proofErr w:type="spellEnd"/>
-    </w:p>
-    <w:p>
-      <w:pPr>
-        <w:pStyle w:val="Lijstalinea"/>
-        <w:numPr>
-          <w:ilvl w:val="1"/>
-          <w:numId w:val="1"/>
-        </w:numPr>
-      </w:pPr>
-      <w:r>
-        <w:t>Een tool maken om extra opgemeten punten snel te checken met de puntenwolk.</w:t>
-      </w:r>
-    </w:p>
-    <w:p>
-      <w:pPr>
-        <w:pStyle w:val="Lijstalinea"/>
-        <w:numPr>
-          <w:ilvl w:val="2"/>
-          <w:numId w:val="1"/>
-        </w:numPr>
-      </w:pPr>
-      <w:r>
-        <w:t>Zijn dit de ctrl punten?</w:t>
-      </w:r>
-    </w:p>
-    <w:p>
-      <w:pPr>
-        <w:pStyle w:val="Lijstalinea"/>
-        <w:numPr>
-          <w:ilvl w:val="1"/>
-          <w:numId w:val="1"/>
-        </w:numPr>
-      </w:pPr>
-      <w:proofErr w:type="spellStart"/>
-      <w:r>
-        <w:t>Differential</w:t>
-      </w:r>
-      <w:proofErr w:type="spellEnd"/>
-      <w:r>
-        <w:t xml:space="preserve"> view</w:t>
-      </w:r>
-      <w:r>
-        <w:t>: om snel te vergelijken met de vorige situatie; dit maakt een nieuw raster waarbij de waarde gelijk is aan het verschil tussen d</w:t>
-      </w:r>
-      <w:r>
-        <w:t xml:space="preserve">e vorige en de laatste meting </w:t>
-      </w:r>
-    </w:p>
-    <w:p>
-      <w:pPr>
-        <w:pStyle w:val="Lijstalinea"/>
-        <w:numPr>
-          <w:ilvl w:val="2"/>
-          <w:numId w:val="1"/>
-        </w:numPr>
-      </w:pPr>
-      <w:r>
-        <w:t>Bestaat hier reeds iets voor of is het de bedoeling dat wij hier iets voor trachten te voorzien?</w:t>
-      </w:r>
-    </w:p>
-    <w:p>
-      <w:pPr>
-        <w:pStyle w:val="Lijstalinea"/>
-        <w:numPr>
-          <w:ilvl w:val="1"/>
-          <w:numId w:val="1"/>
-        </w:numPr>
-      </w:pPr>
-      <w:r>
-        <w:t>Track visualis</w:t>
-      </w:r>
-      <w:r>
-        <w:t xml:space="preserve">eren op basis van attributen; </w:t>
-      </w:r>
-      <w:r>
-        <w:t>kleur van het traject van de drone verandert naarmate</w:t>
-      </w:r>
-      <w:r>
-        <w:t>:</w:t>
-      </w:r>
-    </w:p>
-    <w:p>
-      <w:pPr>
-        <w:pStyle w:val="Lijstalinea"/>
-        <w:numPr>
-          <w:ilvl w:val="2"/>
-          <w:numId w:val="1"/>
-        </w:numPr>
-      </w:pPr>
-      <w:r>
-        <w:t>de hoogte</w:t>
-      </w:r>
-    </w:p>
-    <w:p>
-      <w:pPr>
-        <w:pStyle w:val="Lijstalinea"/>
-        <w:numPr>
-          <w:ilvl w:val="2"/>
-          <w:numId w:val="1"/>
-        </w:numPr>
-      </w:pPr>
-      <w:r>
-        <w:t>de snelheid</w:t>
-      </w:r>
-    </w:p>
-    <w:p>
-      <w:pPr>
-        <w:pStyle w:val="Lijstalinea"/>
-        <w:numPr>
-          <w:ilvl w:val="2"/>
-          <w:numId w:val="1"/>
-        </w:numPr>
-      </w:pPr>
-      <w:r>
-        <w:t>de batterij</w:t>
-      </w:r>
-    </w:p>
-    <w:p/>
     <w:p>
       <w:r>
         <w:pict>
           <v:rect id="_x0000_i1028" style="width:0;height:1.5pt" o:hralign="center" o:hrstd="t" o:hr="t" fillcolor="#a0a0a0" stroked="f"/>
+        </w:pict>
+      </w:r>
+    </w:p>
+    <w:p>
+      <w:pPr>
+        <w:pStyle w:val="Lijstalinea"/>
+        <w:numPr>
+          <w:ilvl w:val="0"/>
+          <w:numId w:val="1"/>
+        </w:numPr>
+      </w:pPr>
+      <w:r>
+        <w:t>Vragen</w:t>
+      </w:r>
+      <w:r>
+        <w:t xml:space="preserve"> aan JDN</w:t>
+      </w:r>
+      <w:r>
+        <w:t>:</w:t>
+      </w:r>
+    </w:p>
+    <w:p>
+      <w:pPr>
+        <w:pStyle w:val="Lijstalinea"/>
+        <w:numPr>
+          <w:ilvl w:val="1"/>
+          <w:numId w:val="1"/>
+        </w:numPr>
+      </w:pPr>
+      <w:r>
+        <w:t>Type of Activity in logboek -&gt; wat is dit</w:t>
+      </w:r>
+      <w:r>
+        <w:t>? Hoort dit bij een vlucht of een drone?</w:t>
+      </w:r>
+    </w:p>
+    <w:p>
+      <w:pPr>
+        <w:pStyle w:val="Lijstalinea"/>
+        <w:numPr>
+          <w:ilvl w:val="1"/>
+          <w:numId w:val="1"/>
+        </w:numPr>
+      </w:pPr>
+      <w:r>
+        <w:t>Huisstijl die wij moeten volgen?</w:t>
+      </w:r>
+    </w:p>
+    <w:p>
+      <w:pPr>
+        <w:pStyle w:val="Lijstalinea"/>
+        <w:numPr>
+          <w:ilvl w:val="1"/>
+          <w:numId w:val="1"/>
+        </w:numPr>
+      </w:pPr>
+      <w:r>
+        <w:t xml:space="preserve">Elke dataset in JDN zijn departement wordt gekenmerkt door een aantal velden. Hoe worden deze ingegeven en </w:t>
+      </w:r>
+      <w:proofErr w:type="spellStart"/>
+      <w:r>
+        <w:t>hoe+waar</w:t>
+      </w:r>
+      <w:proofErr w:type="spellEnd"/>
+      <w:r>
+        <w:t xml:space="preserve"> houden we deze bij?</w:t>
+      </w:r>
+    </w:p>
+    <w:p>
+      <w:pPr>
+        <w:pStyle w:val="Lijstalinea"/>
+        <w:numPr>
+          <w:ilvl w:val="2"/>
+          <w:numId w:val="1"/>
+        </w:numPr>
+      </w:pPr>
+      <w:r>
+        <w:t>Project Code</w:t>
+      </w:r>
+    </w:p>
+    <w:p>
+      <w:pPr>
+        <w:pStyle w:val="Lijstalinea"/>
+        <w:numPr>
+          <w:ilvl w:val="2"/>
+          <w:numId w:val="1"/>
+        </w:numPr>
+      </w:pPr>
+      <w:r>
+        <w:t xml:space="preserve">Site </w:t>
+      </w:r>
+      <w:proofErr w:type="spellStart"/>
+      <w:r>
+        <w:t>reference</w:t>
+      </w:r>
+      <w:proofErr w:type="spellEnd"/>
+      <w:r>
+        <w:t xml:space="preserve"> Code</w:t>
+      </w:r>
+    </w:p>
+    <w:p>
+      <w:pPr>
+        <w:pStyle w:val="Lijstalinea"/>
+        <w:numPr>
+          <w:ilvl w:val="2"/>
+          <w:numId w:val="1"/>
+        </w:numPr>
+      </w:pPr>
+      <w:proofErr w:type="spellStart"/>
+      <w:r>
+        <w:t>Coordinate</w:t>
+      </w:r>
+      <w:proofErr w:type="spellEnd"/>
+      <w:r>
+        <w:t xml:space="preserve"> system</w:t>
+      </w:r>
+    </w:p>
+    <w:p>
+      <w:pPr>
+        <w:pStyle w:val="Lijstalinea"/>
+        <w:numPr>
+          <w:ilvl w:val="2"/>
+          <w:numId w:val="1"/>
+        </w:numPr>
+      </w:pPr>
+      <w:proofErr w:type="spellStart"/>
+      <w:r>
+        <w:t>Vertical</w:t>
+      </w:r>
+      <w:proofErr w:type="spellEnd"/>
+      <w:r>
+        <w:t xml:space="preserve"> </w:t>
+      </w:r>
+      <w:proofErr w:type="spellStart"/>
+      <w:r>
+        <w:t>reference</w:t>
+      </w:r>
+      <w:proofErr w:type="spellEnd"/>
+    </w:p>
+    <w:p>
+      <w:pPr>
+        <w:pStyle w:val="Lijstalinea"/>
+        <w:numPr>
+          <w:ilvl w:val="2"/>
+          <w:numId w:val="1"/>
+        </w:numPr>
+      </w:pPr>
+      <w:r>
+        <w:t xml:space="preserve">Data </w:t>
+      </w:r>
+      <w:proofErr w:type="spellStart"/>
+      <w:r>
+        <w:t>responsible</w:t>
+      </w:r>
+      <w:proofErr w:type="spellEnd"/>
+    </w:p>
+    <w:p>
+      <w:pPr>
+        <w:pStyle w:val="Lijstalinea"/>
+        <w:numPr>
+          <w:ilvl w:val="2"/>
+          <w:numId w:val="1"/>
+        </w:numPr>
+      </w:pPr>
+      <w:proofErr w:type="spellStart"/>
+      <w:r>
+        <w:t>Request</w:t>
+      </w:r>
+      <w:proofErr w:type="spellEnd"/>
+      <w:r>
+        <w:t xml:space="preserve"> </w:t>
+      </w:r>
+      <w:proofErr w:type="spellStart"/>
+      <w:r>
+        <w:t>number</w:t>
+      </w:r>
+      <w:proofErr w:type="spellEnd"/>
+    </w:p>
+    <w:p>
+      <w:pPr>
+        <w:pStyle w:val="Lijstalinea"/>
+        <w:numPr>
+          <w:ilvl w:val="1"/>
+          <w:numId w:val="1"/>
+        </w:numPr>
+      </w:pPr>
+      <w:r>
+        <w:t>Een tool maken om extra opgemeten punten snel te checken met de puntenwolk.</w:t>
+      </w:r>
+    </w:p>
+    <w:p>
+      <w:pPr>
+        <w:pStyle w:val="Lijstalinea"/>
+        <w:numPr>
+          <w:ilvl w:val="2"/>
+          <w:numId w:val="1"/>
+        </w:numPr>
+      </w:pPr>
+      <w:r>
+        <w:t>Zijn dit de ctrl punten?</w:t>
+      </w:r>
+    </w:p>
+    <w:p>
+      <w:pPr>
+        <w:pStyle w:val="Lijstalinea"/>
+        <w:numPr>
+          <w:ilvl w:val="1"/>
+          <w:numId w:val="1"/>
+        </w:numPr>
+      </w:pPr>
+      <w:proofErr w:type="spellStart"/>
+      <w:r>
+        <w:t>Differential</w:t>
+      </w:r>
+      <w:proofErr w:type="spellEnd"/>
+      <w:r>
+        <w:t xml:space="preserve"> view</w:t>
+      </w:r>
+      <w:r>
+        <w:t>: om snel te vergelijken met de vorige situatie; dit maakt een nieuw raster waarbij de waarde gelijk is aan het verschil tussen d</w:t>
+      </w:r>
+      <w:r>
+        <w:t xml:space="preserve">e vorige en de laatste meting </w:t>
+      </w:r>
+    </w:p>
+    <w:p>
+      <w:pPr>
+        <w:pStyle w:val="Lijstalinea"/>
+        <w:numPr>
+          <w:ilvl w:val="2"/>
+          <w:numId w:val="1"/>
+        </w:numPr>
+      </w:pPr>
+      <w:r>
+        <w:t>Bestaat hier reeds iets voor of is het de bedoeling dat wij hier iets voor trachten te voorzien?</w:t>
+      </w:r>
+    </w:p>
+    <w:p>
+      <w:pPr>
+        <w:pStyle w:val="Lijstalinea"/>
+        <w:numPr>
+          <w:ilvl w:val="1"/>
+          <w:numId w:val="1"/>
+        </w:numPr>
+      </w:pPr>
+      <w:r>
+        <w:t>Track visualis</w:t>
+      </w:r>
+      <w:r>
+        <w:t>eren op basis van attributen; kleur van het traject van de drone verandert naarmate:</w:t>
+      </w:r>
+    </w:p>
+    <w:p>
+      <w:pPr>
+        <w:pStyle w:val="Lijstalinea"/>
+        <w:numPr>
+          <w:ilvl w:val="2"/>
+          <w:numId w:val="1"/>
+        </w:numPr>
+      </w:pPr>
+      <w:r>
+        <w:t>de hoogte</w:t>
+      </w:r>
+    </w:p>
+    <w:p>
+      <w:pPr>
+        <w:pStyle w:val="Lijstalinea"/>
+        <w:numPr>
+          <w:ilvl w:val="2"/>
+          <w:numId w:val="1"/>
+        </w:numPr>
+      </w:pPr>
+      <w:r>
+        <w:t>de snelheid</w:t>
+      </w:r>
+    </w:p>
+    <w:p>
+      <w:pPr>
+        <w:pStyle w:val="Lijstalinea"/>
+        <w:numPr>
+          <w:ilvl w:val="2"/>
+          <w:numId w:val="1"/>
+        </w:numPr>
+      </w:pPr>
+      <w:r>
+        <w:t>de batterij</w:t>
+      </w:r>
+    </w:p>
+    <w:p/>
+    <w:p>
+      <w:r>
+        <w:pict>
+          <v:rect id="_x0000_i1029" style="width:0;height:1.5pt" o:hralign="center" o:hrstd="t" o:hr="t" fillcolor="#a0a0a0" stroked="f"/>
         </w:pict>
       </w:r>
     </w:p>

--- a/demo/demo_draaiboek.docx
+++ b/demo/demo_draaiboek.docx
@@ -162,6 +162,8 @@
       <w:r>
         <w:t>Deployment diagram tonen</w:t>
       </w:r>
+      <w:bookmarkStart w:id="0" w:name="_GoBack"/>
+      <w:bookmarkEnd w:id="0"/>
     </w:p>
     <w:p>
       <w:pPr>
@@ -451,8 +453,6 @@
       <w:r>
         <w:t xml:space="preserve">Loginpagina zodat </w:t>
       </w:r>
-      <w:bookmarkStart w:id="0" w:name="_GoBack"/>
-      <w:bookmarkEnd w:id="0"/>
     </w:p>
     <w:p>
       <w:pPr>
@@ -494,6 +494,25 @@
       <w:r>
         <w:pict>
           <v:rect id="_x0000_i1028" style="width:0;height:1.5pt" o:hralign="center" o:hrstd="t" o:hr="t" fillcolor="#a0a0a0" stroked="f"/>
+        </w:pict>
+      </w:r>
+    </w:p>
+    <w:p>
+      <w:pPr>
+        <w:pStyle w:val="Lijstalinea"/>
+        <w:numPr>
+          <w:ilvl w:val="0"/>
+          <w:numId w:val="1"/>
+        </w:numPr>
+      </w:pPr>
+      <w:r>
+        <w:t>Feedback JDN</w:t>
+      </w:r>
+    </w:p>
+    <w:p>
+      <w:r>
+        <w:pict>
+          <v:rect id="_x0000_i1030" style="width:0;height:1.5pt" o:hralign="center" o:hrstd="t" o:hr="t" fillcolor="#a0a0a0" stroked="f"/>
         </w:pict>
       </w:r>
     </w:p>

--- a/demo/demo_draaiboek.docx
+++ b/demo/demo_draaiboek.docx
@@ -162,8 +162,6 @@
       <w:r>
         <w:t>Deployment diagram tonen</w:t>
       </w:r>
-      <w:bookmarkStart w:id="0" w:name="_GoBack"/>
-      <w:bookmarkEnd w:id="0"/>
     </w:p>
     <w:p>
       <w:pPr>
@@ -570,7 +568,12 @@
         </w:numPr>
       </w:pPr>
       <w:r>
-        <w:t xml:space="preserve">Elke dataset in JDN zijn departement wordt gekenmerkt door een aantal velden. Hoe worden deze ingegeven en </w:t>
+        <w:t>Elke dataset in JDN zijn departement wordt gekenmerkt door een aantal velden. Hoe worden deze ingeg</w:t>
+      </w:r>
+      <w:bookmarkStart w:id="0" w:name="_GoBack"/>
+      <w:bookmarkEnd w:id="0"/>
+      <w:r>
+        <w:t xml:space="preserve">even en </w:t>
       </w:r>
       <w:proofErr w:type="spellStart"/>
       <w:r>
@@ -845,7 +848,6 @@
         <w:t>Philip noteert</w:t>
       </w:r>
     </w:p>
-    <w:p/>
     <w:sectPr>
       <w:headerReference w:type="default" r:id="rId8"/>
       <w:pgSz w:w="11906" w:h="16838"/>
